--- a/Battleship/doc/uml/crc-cards/CRC-Card-GUI.docx
+++ b/Battleship/doc/uml/crc-cards/CRC-Card-GUI.docx
@@ -335,8 +335,6 @@
             <w:r>
               <w:t>Game</w:t>
             </w:r>
-            <w:bookmarkStart w:id="0" w:name="_GoBack"/>
-            <w:bookmarkEnd w:id="0"/>
           </w:p>
         </w:tc>
       </w:tr>
@@ -378,6 +376,9 @@
               <w:snapToGrid w:val="0"/>
               <w:ind w:left="0"/>
             </w:pPr>
+            <w:r>
+              <w:t>Board</w:t>
+            </w:r>
           </w:p>
         </w:tc>
       </w:tr>
@@ -419,6 +420,9 @@
               <w:snapToGrid w:val="0"/>
               <w:ind w:left="0"/>
             </w:pPr>
+            <w:r>
+              <w:t>Ship</w:t>
+            </w:r>
           </w:p>
         </w:tc>
       </w:tr>
@@ -460,6 +464,9 @@
               <w:snapToGrid w:val="0"/>
               <w:ind w:left="0"/>
             </w:pPr>
+            <w:r>
+              <w:t>Missile</w:t>
+            </w:r>
           </w:p>
         </w:tc>
       </w:tr>
@@ -501,6 +508,9 @@
               <w:snapToGrid w:val="0"/>
               <w:ind w:left="0"/>
             </w:pPr>
+            <w:r>
+              <w:t>Player</w:t>
+            </w:r>
           </w:p>
         </w:tc>
       </w:tr>
@@ -550,6 +560,11 @@
               <w:snapToGrid w:val="0"/>
               <w:ind w:left="0"/>
             </w:pPr>
+            <w:r>
+              <w:t>Connection</w:t>
+            </w:r>
+            <w:bookmarkStart w:id="0" w:name="_GoBack"/>
+            <w:bookmarkEnd w:id="0"/>
           </w:p>
         </w:tc>
       </w:tr>
@@ -1301,7 +1316,7 @@
               <w:noProof/>
             </w:rPr>
             <w:drawing>
-              <wp:inline distT="0" distB="0" distL="0" distR="0" wp14:anchorId="6BB51614" wp14:editId="1D1CFF45">
+              <wp:inline distT="0" distB="0" distL="0" distR="0" wp14:anchorId="5C0AC8CD" wp14:editId="24C638F7">
                 <wp:extent cx="1181100" cy="304800"/>
                 <wp:effectExtent l="0" t="0" r="0" b="0"/>
                 <wp:docPr id="1" name="Picture 1"/>

--- a/Battleship/doc/uml/crc-cards/CRC-Card-GUI.docx
+++ b/Battleship/doc/uml/crc-cards/CRC-Card-GUI.docx
@@ -376,9 +376,6 @@
               <w:snapToGrid w:val="0"/>
               <w:ind w:left="0"/>
             </w:pPr>
-            <w:r>
-              <w:t>Board</w:t>
-            </w:r>
           </w:p>
         </w:tc>
       </w:tr>
@@ -420,9 +417,6 @@
               <w:snapToGrid w:val="0"/>
               <w:ind w:left="0"/>
             </w:pPr>
-            <w:r>
-              <w:t>Ship</w:t>
-            </w:r>
           </w:p>
         </w:tc>
       </w:tr>
@@ -464,9 +458,6 @@
               <w:snapToGrid w:val="0"/>
               <w:ind w:left="0"/>
             </w:pPr>
-            <w:r>
-              <w:t>Missile</w:t>
-            </w:r>
           </w:p>
         </w:tc>
       </w:tr>
@@ -508,9 +499,6 @@
               <w:snapToGrid w:val="0"/>
               <w:ind w:left="0"/>
             </w:pPr>
-            <w:r>
-              <w:t>Player</w:t>
-            </w:r>
           </w:p>
         </w:tc>
       </w:tr>
@@ -560,9 +548,6 @@
               <w:snapToGrid w:val="0"/>
               <w:ind w:left="0"/>
             </w:pPr>
-            <w:r>
-              <w:t>Connection</w:t>
-            </w:r>
             <w:bookmarkStart w:id="0" w:name="_GoBack"/>
             <w:bookmarkEnd w:id="0"/>
           </w:p>
